--- a/doc/MEGdehydrationprocess.docx
+++ b/doc/MEGdehydrationprocess.docx
@@ -9,9 +9,9 @@
           <w:noProof/>
         </w:rPr>
         <w:drawing>
-          <wp:inline distT="0" distB="0" distL="0" distR="0" wp14:anchorId="0BBBDF76" wp14:editId="417872FB">
-            <wp:extent cx="8007242" cy="5213667"/>
-            <wp:effectExtent l="6033" t="0" r="317" b="318"/>
+          <wp:inline distT="0" distB="0" distL="0" distR="0" wp14:anchorId="0BBBDF76" wp14:editId="69518736">
+            <wp:extent cx="12387553" cy="8065770"/>
+            <wp:effectExtent l="0" t="0" r="0" b="0"/>
             <wp:docPr id="1" name="Picture 1"/>
             <wp:cNvGraphicFramePr>
               <a:graphicFrameLocks xmlns:a="http://schemas.openxmlformats.org/drawingml/2006/main" noChangeAspect="1"/>
@@ -30,9 +30,9 @@
                     </a:stretch>
                   </pic:blipFill>
                   <pic:spPr>
-                    <a:xfrm rot="5400000">
+                    <a:xfrm>
                       <a:off x="0" y="0"/>
-                      <a:ext cx="8018477" cy="5220982"/>
+                      <a:ext cx="12420841" cy="8087444"/>
                     </a:xfrm>
                     <a:prstGeom prst="rect">
                       <a:avLst/>
@@ -179,6 +179,7 @@
     <w:lsdException w:name="HTML Sample" w:semiHidden="1" w:unhideWhenUsed="1"/>
     <w:lsdException w:name="HTML Typewriter" w:semiHidden="1" w:unhideWhenUsed="1"/>
     <w:lsdException w:name="HTML Variable" w:semiHidden="1" w:unhideWhenUsed="1"/>
+    <w:lsdException w:name="Normal Table" w:semiHidden="1" w:unhideWhenUsed="1"/>
     <w:lsdException w:name="annotation subject" w:semiHidden="1" w:unhideWhenUsed="1"/>
     <w:lsdException w:name="No List" w:semiHidden="1" w:unhideWhenUsed="1"/>
     <w:lsdException w:name="Outline List 1" w:semiHidden="1" w:unhideWhenUsed="1"/>
@@ -225,8 +226,10 @@
     <w:lsdException w:name="Table Subtle 2" w:semiHidden="1" w:unhideWhenUsed="1"/>
     <w:lsdException w:name="Table Web 1" w:semiHidden="1" w:unhideWhenUsed="1"/>
     <w:lsdException w:name="Table Web 2" w:semiHidden="1" w:unhideWhenUsed="1"/>
+    <w:lsdException w:name="Table Web 3" w:semiHidden="1" w:unhideWhenUsed="1"/>
     <w:lsdException w:name="Balloon Text" w:semiHidden="1" w:unhideWhenUsed="1"/>
     <w:lsdException w:name="Table Grid" w:uiPriority="39"/>
+    <w:lsdException w:name="Table Theme" w:semiHidden="1" w:unhideWhenUsed="1"/>
     <w:lsdException w:name="Placeholder Text" w:semiHidden="1"/>
     <w:lsdException w:name="No Spacing" w:uiPriority="1" w:qFormat="1"/>
     <w:lsdException w:name="Light Shading" w:uiPriority="60"/>
@@ -778,6 +781,20 @@
 </file>
 
 <file path=customXml/item1.xml><?xml version="1.0" encoding="utf-8"?>
+<?mso-contentType ?>
+<FormTemplates xmlns="http://schemas.microsoft.com/sharepoint/v3/contenttype/forms">
+  <Display>DocumentLibraryForm</Display>
+  <Edit>DocumentLibraryForm</Edit>
+  <New>DocumentLibraryForm</New>
+</FormTemplates>
+</file>
+
+<file path=customXml/item2.xml><?xml version="1.0" encoding="utf-8"?>
+<?mso-contentType ?>
+<SharedContentType xmlns="Microsoft.SharePoint.Taxonomy.ContentTypeSync" SourceId="02f74cf1-ae9f-400d-bc52-3bcd3a9e177f" ContentTypeId="0x0101" PreviousValue="false"/>
+</file>
+
+<file path=customXml/item3.xml><?xml version="1.0" encoding="utf-8"?>
 <ct:contentTypeSchema xmlns:ct="http://schemas.microsoft.com/office/2006/metadata/contentType" xmlns:ma="http://schemas.microsoft.com/office/2006/metadata/properties/metaAttributes" ct:_="" ma:_="" ma:contentTypeName="Document" ma:contentTypeID="0x01010012F796B6E4F6744989ED8FB83EB08675" ma:contentTypeVersion="14" ma:contentTypeDescription="Create a new document." ma:contentTypeScope="" ma:versionID="91c1296ea02fb8d30f9697aedc09ea2d">
   <xsd:schema xmlns:xsd="http://www.w3.org/2001/XMLSchema" xmlns:xs="http://www.w3.org/2001/XMLSchema" xmlns:p="http://schemas.microsoft.com/office/2006/metadata/properties" xmlns:ns3="0f7dabdb-7e71-494b-82be-87091e745cea" xmlns:ns4="d4d6909a-a9d9-4e1e-ac7f-22b60dd7148e" targetNamespace="http://schemas.microsoft.com/office/2006/metadata/properties" ma:root="true" ma:fieldsID="9db3da1966c16b006ac9d35d50036262" ns3:_="" ns4:_="">
     <xsd:import namespace="0f7dabdb-7e71-494b-82be-87091e745cea"/>
@@ -1000,20 +1017,6 @@
 </ct:contentTypeSchema>
 </file>
 
-<file path=customXml/item2.xml><?xml version="1.0" encoding="utf-8"?>
-<?mso-contentType ?>
-<SharedContentType xmlns="Microsoft.SharePoint.Taxonomy.ContentTypeSync" SourceId="02f74cf1-ae9f-400d-bc52-3bcd3a9e177f" ContentTypeId="0x0101" PreviousValue="false"/>
-</file>
-
-<file path=customXml/item3.xml><?xml version="1.0" encoding="utf-8"?>
-<?mso-contentType ?>
-<FormTemplates xmlns="http://schemas.microsoft.com/sharepoint/v3/contenttype/forms">
-  <Display>DocumentLibraryForm</Display>
-  <Edit>DocumentLibraryForm</Edit>
-  <New>DocumentLibraryForm</New>
-</FormTemplates>
-</file>
-
 <file path=customXml/item4.xml><?xml version="1.0" encoding="utf-8"?>
 <p:properties xmlns:p="http://schemas.microsoft.com/office/2006/metadata/properties" xmlns:xsi="http://www.w3.org/2001/XMLSchema-instance" xmlns:pc="http://schemas.microsoft.com/office/infopath/2007/PartnerControls">
   <documentManagement/>
@@ -1021,6 +1024,22 @@
 </file>
 
 <file path=customXml/itemProps1.xml><?xml version="1.0" encoding="utf-8"?>
+<ds:datastoreItem xmlns:ds="http://schemas.openxmlformats.org/officeDocument/2006/customXml" ds:itemID="{B2D37FAC-4157-4DF0-9154-79B9E9FAD057}">
+  <ds:schemaRefs>
+    <ds:schemaRef ds:uri="http://schemas.microsoft.com/sharepoint/v3/contenttype/forms"/>
+  </ds:schemaRefs>
+</ds:datastoreItem>
+</file>
+
+<file path=customXml/itemProps2.xml><?xml version="1.0" encoding="utf-8"?>
+<ds:datastoreItem xmlns:ds="http://schemas.openxmlformats.org/officeDocument/2006/customXml" ds:itemID="{DA8F938F-A6B9-4C9E-8199-DB54A2AB2983}">
+  <ds:schemaRefs>
+    <ds:schemaRef ds:uri="Microsoft.SharePoint.Taxonomy.ContentTypeSync"/>
+  </ds:schemaRefs>
+</ds:datastoreItem>
+</file>
+
+<file path=customXml/itemProps3.xml><?xml version="1.0" encoding="utf-8"?>
 <ds:datastoreItem xmlns:ds="http://schemas.openxmlformats.org/officeDocument/2006/customXml" ds:itemID="{A37A2FD7-0420-4E07-A91D-106B4184938B}">
   <ds:schemaRefs>
     <ds:schemaRef ds:uri="http://schemas.microsoft.com/office/2006/metadata/contentType"/>
@@ -1039,22 +1058,6 @@
 </ds:datastoreItem>
 </file>
 
-<file path=customXml/itemProps2.xml><?xml version="1.0" encoding="utf-8"?>
-<ds:datastoreItem xmlns:ds="http://schemas.openxmlformats.org/officeDocument/2006/customXml" ds:itemID="{DA8F938F-A6B9-4C9E-8199-DB54A2AB2983}">
-  <ds:schemaRefs>
-    <ds:schemaRef ds:uri="Microsoft.SharePoint.Taxonomy.ContentTypeSync"/>
-  </ds:schemaRefs>
-</ds:datastoreItem>
-</file>
-
-<file path=customXml/itemProps3.xml><?xml version="1.0" encoding="utf-8"?>
-<ds:datastoreItem xmlns:ds="http://schemas.openxmlformats.org/officeDocument/2006/customXml" ds:itemID="{B2D37FAC-4157-4DF0-9154-79B9E9FAD057}">
-  <ds:schemaRefs>
-    <ds:schemaRef ds:uri="http://schemas.microsoft.com/sharepoint/v3/contenttype/forms"/>
-  </ds:schemaRefs>
-</ds:datastoreItem>
-</file>
-
 <file path=customXml/itemProps4.xml><?xml version="1.0" encoding="utf-8"?>
 <ds:datastoreItem xmlns:ds="http://schemas.openxmlformats.org/officeDocument/2006/customXml" ds:itemID="{EA0F75FA-1159-404D-96EA-491EA1116B56}">
   <ds:schemaRefs>
